--- a/readme.docx
+++ b/readme.docx
@@ -13,73 +13,113 @@
         <w:rPr>
           <w:lang w:val="en-US"/>
         </w:rPr>
-        <w:t xml:space="preserve">For </w:t>
-      </w:r>
-      <w:proofErr w:type="gramStart"/>
-      <w:r>
-        <w:rPr>
-          <w:lang w:val="en-US"/>
-        </w:rPr>
-        <w:t>first  time</w:t>
-      </w:r>
-      <w:proofErr w:type="gramEnd"/>
-      <w:r>
-        <w:rPr>
-          <w:lang w:val="en-US"/>
-        </w:rPr>
-        <w:t xml:space="preserve"> login use following credentials</w:t>
-      </w:r>
-    </w:p>
-    <w:p>
-      <w:pPr>
-        <w:rPr>
-          <w:lang w:val="en-US"/>
-        </w:rPr>
-      </w:pPr>
-      <w:r>
-        <w:rPr>
-          <w:lang w:val="en-US"/>
-        </w:rPr>
-        <w:t>User admin</w:t>
-      </w:r>
-    </w:p>
-    <w:p>
-      <w:pPr>
-        <w:rPr>
-          <w:lang w:val="en-US"/>
-        </w:rPr>
-      </w:pPr>
-      <w:r>
-        <w:rPr>
-          <w:lang w:val="en-US"/>
-        </w:rPr>
-        <w:t>Password admin</w:t>
-      </w:r>
-    </w:p>
-    <w:p>
-      <w:pPr>
-        <w:rPr>
-          <w:lang w:val="en-US"/>
-        </w:rPr>
-      </w:pPr>
-      <w:r>
-        <w:rPr>
-          <w:lang w:val="en-US"/>
-        </w:rPr>
-        <w:t>Company Test</w:t>
-      </w:r>
-    </w:p>
-    <w:p>
-      <w:pPr>
-        <w:rPr>
-          <w:lang w:val="en-US"/>
-        </w:rPr>
-      </w:pPr>
-      <w:r>
-        <w:rPr>
-          <w:lang w:val="en-US"/>
-        </w:rPr>
-        <w:t xml:space="preserve"> Audit Test</w:t>
+        <w:t>Step 1-</w:t>
+      </w:r>
+      <w:r>
+        <w:rPr>
+          <w:lang w:val="en-US"/>
+        </w:rPr>
+        <w:t>For first time login use following credentials</w:t>
+      </w:r>
+    </w:p>
+    <w:p>
+      <w:pPr>
+        <w:rPr>
+          <w:lang w:val="en-US"/>
+        </w:rPr>
+      </w:pPr>
+      <w:r>
+        <w:rPr>
+          <w:lang w:val="en-US"/>
+        </w:rPr>
+        <w:t>User</w:t>
+      </w:r>
+      <w:r>
+        <w:rPr>
+          <w:lang w:val="en-US"/>
+        </w:rPr>
+        <w:t>-</w:t>
+      </w:r>
+      <w:r>
+        <w:rPr>
+          <w:lang w:val="en-US"/>
+        </w:rPr>
+        <w:t xml:space="preserve"> admin</w:t>
+      </w:r>
+    </w:p>
+    <w:p>
+      <w:pPr>
+        <w:rPr>
+          <w:lang w:val="en-US"/>
+        </w:rPr>
+      </w:pPr>
+      <w:r>
+        <w:rPr>
+          <w:lang w:val="en-US"/>
+        </w:rPr>
+        <w:t xml:space="preserve">Password </w:t>
+      </w:r>
+      <w:r>
+        <w:rPr>
+          <w:lang w:val="en-US"/>
+        </w:rPr>
+        <w:t>-</w:t>
+      </w:r>
+      <w:r>
+        <w:rPr>
+          <w:lang w:val="en-US"/>
+        </w:rPr>
+        <w:t>admin</w:t>
+      </w:r>
+    </w:p>
+    <w:p>
+      <w:pPr>
+        <w:rPr>
+          <w:lang w:val="en-US"/>
+        </w:rPr>
+      </w:pPr>
+      <w:r>
+        <w:rPr>
+          <w:lang w:val="en-US"/>
+        </w:rPr>
+        <w:t xml:space="preserve">Company </w:t>
+      </w:r>
+      <w:r>
+        <w:rPr>
+          <w:lang w:val="en-US"/>
+        </w:rPr>
+        <w:t>-</w:t>
+      </w:r>
+      <w:r>
+        <w:rPr>
+          <w:lang w:val="en-US"/>
+        </w:rPr>
+        <w:t>Test</w:t>
+      </w:r>
+    </w:p>
+    <w:p>
+      <w:pPr>
+        <w:rPr>
+          <w:lang w:val="en-US"/>
+        </w:rPr>
+      </w:pPr>
+      <w:r>
+        <w:rPr>
+          <w:lang w:val="en-US"/>
+        </w:rPr>
+        <w:t xml:space="preserve"> Audit</w:t>
+      </w:r>
+      <w:r>
+        <w:rPr>
+          <w:lang w:val="en-US"/>
+        </w:rPr>
+        <w:t>-</w:t>
+      </w:r>
+      <w:r>
+        <w:rPr>
+          <w:lang w:val="en-US"/>
+        </w:rPr>
+        <w:t xml:space="preserve"> Test</w:t>
       </w:r>
     </w:p>
     <w:p>
@@ -105,6 +145,13 @@
     </w:p>
     <w:p>
       <w:pPr>
+        <w:rPr>
+          <w:lang w:val="en-US"/>
+        </w:rPr>
+      </w:pPr>
+    </w:p>
+    <w:p>
+      <w:pPr>
         <w:pStyle w:val="Heading1"/>
         <w:rPr>
           <w:lang w:val="en-US"/>
@@ -114,46 +161,34 @@
         <w:rPr>
           <w:lang w:val="en-US"/>
         </w:rPr>
-        <w:t>Step 3- Assign User Rights for Company</w:t>
-      </w:r>
-    </w:p>
-    <w:p>
-      <w:pPr>
-        <w:rPr>
-          <w:lang w:val="en-US"/>
-        </w:rPr>
-      </w:pPr>
-      <w:r>
-        <w:rPr>
-          <w:lang w:val="en-US"/>
-        </w:rPr>
-        <w:t xml:space="preserve">Create At least 1 user with </w:t>
-      </w:r>
-      <w:r>
-        <w:rPr>
-          <w:lang w:val="en-US"/>
-        </w:rPr>
-        <w:t>User Right – Manager</w:t>
-      </w:r>
-    </w:p>
-    <w:p>
-      <w:pPr>
-        <w:rPr>
-          <w:lang w:val="en-US"/>
-        </w:rPr>
-      </w:pPr>
-      <w:r>
-        <w:rPr>
-          <w:lang w:val="en-US"/>
-        </w:rPr>
-        <w:t xml:space="preserve"> </w:t>
-      </w:r>
-      <w:r>
-        <w:rPr>
-          <w:lang w:val="en-US"/>
-        </w:rPr>
-        <w:t>User with User Right – Manager can create Audit</w:t>
-      </w:r>
+        <w:t xml:space="preserve">Step 3- </w:t>
+      </w:r>
+      <w:r>
+        <w:rPr>
+          <w:lang w:val="en-US"/>
+        </w:rPr>
+        <w:t>Create User</w:t>
+      </w:r>
+    </w:p>
+    <w:p>
+      <w:pPr>
+        <w:rPr>
+          <w:lang w:val="en-US"/>
+        </w:rPr>
+      </w:pPr>
+      <w:r>
+        <w:rPr>
+          <w:lang w:val="en-US"/>
+        </w:rPr>
+        <w:t>Create At least 1 user with User Right – Manager</w:t>
+      </w:r>
+    </w:p>
+    <w:p>
+      <w:pPr>
+        <w:rPr>
+          <w:lang w:val="en-US"/>
+        </w:rPr>
+      </w:pPr>
     </w:p>
     <w:p>
       <w:pPr>
@@ -166,8 +201,67 @@
         <w:rPr>
           <w:lang w:val="en-US"/>
         </w:rPr>
+        <w:t xml:space="preserve">Step 4- </w:t>
+      </w:r>
+      <w:r>
+        <w:rPr>
+          <w:lang w:val="en-US"/>
+        </w:rPr>
+        <w:t>Assign User Rights for Company</w:t>
+      </w:r>
+    </w:p>
+    <w:p>
+      <w:pPr>
+        <w:rPr>
+          <w:lang w:val="en-US"/>
+        </w:rPr>
+      </w:pPr>
+    </w:p>
+    <w:p>
+      <w:pPr>
+        <w:pStyle w:val="Heading1"/>
+        <w:rPr>
+          <w:lang w:val="en-US"/>
+        </w:rPr>
+      </w:pPr>
+      <w:r>
+        <w:rPr>
+          <w:lang w:val="en-US"/>
+        </w:rPr>
         <w:t>Step 4- Create Audit</w:t>
       </w:r>
+    </w:p>
+    <w:p>
+      <w:pPr>
+        <w:rPr>
+          <w:lang w:val="en-US"/>
+        </w:rPr>
+      </w:pPr>
+      <w:r>
+        <w:rPr>
+          <w:lang w:val="en-US"/>
+        </w:rPr>
+        <w:t xml:space="preserve">User with User Right – </w:t>
+      </w:r>
+      <w:r>
+        <w:rPr>
+          <w:lang w:val="en-US"/>
+        </w:rPr>
+        <w:t>Admin</w:t>
+      </w:r>
+      <w:r>
+        <w:rPr>
+          <w:lang w:val="en-US"/>
+        </w:rPr>
+        <w:t xml:space="preserve"> can create Audit</w:t>
+      </w:r>
+    </w:p>
+    <w:p>
+      <w:pPr>
+        <w:rPr>
+          <w:lang w:val="en-US"/>
+        </w:rPr>
+      </w:pPr>
     </w:p>
     <w:p>
       <w:pPr>
